--- a/Deposer par Moodle/Fin projet/Journal-Dylan.docx
+++ b/Deposer par Moodle/Fin projet/Journal-Dylan.docx
@@ -99,6 +99,26 @@
       <w:r>
         <w:t>Faire le Captcha pour la création de ticket (3h)</w:t>
       </w:r>
+    </w:p>
+    <w:p>
+      <w:pPr>
+        <w:pStyle w:val="Titre2"/>
+      </w:pPr>
+      <w:r>
+        <w:t>Mercredi 01.07</w:t>
+      </w:r>
+    </w:p>
+    <w:p>
+      <w:pPr>
+        <w:pStyle w:val="Paragraphedeliste"/>
+        <w:numPr>
+          <w:ilvl w:val="0"/>
+          <w:numId w:val="26"/>
+        </w:numPr>
+      </w:pPr>
+      <w:r>
+        <w:t>Corriger le rapport et ajouter les catégories + captcha (5h)</w:t>
+      </w:r>
       <w:r>
         <w:br w:type="page"/>
       </w:r>
@@ -175,15 +195,7 @@
         </w:numPr>
       </w:pPr>
       <w:r>
-        <w:t xml:space="preserve">Commencer les catégories dans </w:t>
-      </w:r>
-      <w:proofErr w:type="spellStart"/>
-      <w:r>
-        <w:t>creation</w:t>
-      </w:r>
-      <w:proofErr w:type="spellEnd"/>
-      <w:r>
-        <w:t xml:space="preserve"> Ticket (6h)</w:t>
+        <w:t>Commencer les catégories dans creation Ticket (6h)</w:t>
       </w:r>
     </w:p>
     <w:p/>
@@ -237,15 +249,7 @@
         </w:numPr>
       </w:pPr>
       <w:r>
-        <w:t xml:space="preserve">Faire le login avec la connexion à la BD et </w:t>
-      </w:r>
-      <w:proofErr w:type="spellStart"/>
-      <w:r>
-        <w:t>salt</w:t>
-      </w:r>
-      <w:proofErr w:type="spellEnd"/>
-      <w:r>
-        <w:t xml:space="preserve"> (4h)</w:t>
+        <w:t>Faire le login avec la connexion à la BD et salt (4h)</w:t>
       </w:r>
     </w:p>
     <w:p>
@@ -345,29 +349,13 @@
         </w:numPr>
       </w:pPr>
       <w:r>
-        <w:t xml:space="preserve">Changer de nom fichier </w:t>
-      </w:r>
-      <w:proofErr w:type="spellStart"/>
-      <w:r>
-        <w:t>dashboardPage</w:t>
-      </w:r>
-      <w:proofErr w:type="spellEnd"/>
-      <w:r>
-        <w:t xml:space="preserve"> </w:t>
+        <w:t xml:space="preserve">Changer de nom fichier dashboardPage </w:t>
       </w:r>
       <w:r>
         <w:sym w:font="Wingdings" w:char="F0E0"/>
       </w:r>
       <w:r>
-        <w:t xml:space="preserve"> </w:t>
-      </w:r>
-      <w:proofErr w:type="spellStart"/>
-      <w:r>
-        <w:t>dashboardTicketsPage</w:t>
-      </w:r>
-      <w:proofErr w:type="spellEnd"/>
-      <w:r>
-        <w:t xml:space="preserve"> (10min)</w:t>
+        <w:t xml:space="preserve"> dashboardTicketsPage (10min)</w:t>
       </w:r>
     </w:p>
     <w:p>
@@ -387,15 +375,7 @@
         </w:numPr>
       </w:pPr>
       <w:r>
-        <w:t xml:space="preserve">Finir la page </w:t>
-      </w:r>
-      <w:proofErr w:type="spellStart"/>
-      <w:r>
-        <w:t>manageUsers</w:t>
-      </w:r>
-      <w:proofErr w:type="spellEnd"/>
-      <w:r>
-        <w:t xml:space="preserve"> (6h)</w:t>
+        <w:t>Finir la page manageUsers (6h)</w:t>
       </w:r>
     </w:p>
     <w:p>
@@ -509,15 +489,7 @@
         </w:numPr>
       </w:pPr>
       <w:r>
-        <w:t xml:space="preserve">Finir la page </w:t>
-      </w:r>
-      <w:proofErr w:type="spellStart"/>
-      <w:r>
-        <w:t>AddCommentaire</w:t>
-      </w:r>
-      <w:proofErr w:type="spellEnd"/>
-      <w:r>
-        <w:t xml:space="preserve"> (1h30)</w:t>
+        <w:t>Finir la page AddCommentaire (1h30)</w:t>
       </w:r>
     </w:p>
     <w:p>
@@ -553,15 +525,7 @@
         </w:numPr>
       </w:pPr>
       <w:r>
-        <w:t xml:space="preserve">Faire la fonction </w:t>
-      </w:r>
-      <w:proofErr w:type="spellStart"/>
-      <w:r>
-        <w:t>UpdateTicket</w:t>
-      </w:r>
-      <w:proofErr w:type="spellEnd"/>
-      <w:r>
-        <w:t xml:space="preserve"> (2h)</w:t>
+        <w:t>Faire la fonction UpdateTicket (2h)</w:t>
       </w:r>
     </w:p>
     <w:p>
@@ -573,15 +537,7 @@
         </w:numPr>
       </w:pPr>
       <w:r>
-        <w:t xml:space="preserve">Faire la page et la fonction </w:t>
-      </w:r>
-      <w:proofErr w:type="spellStart"/>
-      <w:r>
-        <w:t>SuspendTicket</w:t>
-      </w:r>
-      <w:proofErr w:type="spellEnd"/>
-      <w:r>
-        <w:t xml:space="preserve"> (3h)</w:t>
+        <w:t>Faire la page et la fonction SuspendTicket (3h)</w:t>
       </w:r>
     </w:p>
     <w:p>
@@ -593,15 +549,7 @@
         </w:numPr>
       </w:pPr>
       <w:r>
-        <w:t xml:space="preserve">Faire la page et la </w:t>
-      </w:r>
-      <w:proofErr w:type="spellStart"/>
-      <w:r>
-        <w:t>ResolveTicket</w:t>
-      </w:r>
-      <w:proofErr w:type="spellEnd"/>
-      <w:r>
-        <w:t xml:space="preserve"> (1h) </w:t>
+        <w:t xml:space="preserve">Faire la page et la ResolveTicket (1h) </w:t>
       </w:r>
     </w:p>
     <w:p>
@@ -765,26 +713,10 @@
         <w:t>inserts</w:t>
       </w:r>
       <w:r>
-        <w:t xml:space="preserve"> dans la page </w:t>
-      </w:r>
-      <w:proofErr w:type="spellStart"/>
-      <w:r>
-        <w:t>viewTicket</w:t>
-      </w:r>
-      <w:proofErr w:type="spellEnd"/>
-      <w:r>
-        <w:t xml:space="preserve"> </w:t>
-      </w:r>
-      <w:r>
-        <w:t xml:space="preserve">+ </w:t>
-      </w:r>
-      <w:proofErr w:type="spellStart"/>
-      <w:r>
-        <w:t>Modif</w:t>
-      </w:r>
-      <w:proofErr w:type="spellEnd"/>
-      <w:r>
-        <w:t xml:space="preserve"> BD </w:t>
+        <w:t xml:space="preserve"> dans la page viewTicket </w:t>
+      </w:r>
+      <w:r>
+        <w:t xml:space="preserve">+ Modif BD </w:t>
       </w:r>
       <w:r>
         <w:t>(6h)</w:t>
@@ -803,15 +735,7 @@
     </w:p>
     <w:p>
       <w:r>
-        <w:t xml:space="preserve">Finir la page </w:t>
-      </w:r>
-      <w:proofErr w:type="spellStart"/>
-      <w:r>
-        <w:t>viewTicket</w:t>
-      </w:r>
-      <w:proofErr w:type="spellEnd"/>
-      <w:r>
-        <w:t xml:space="preserve"> (2h)</w:t>
+        <w:t>Finir la page viewTicket (2h)</w:t>
       </w:r>
     </w:p>
     <w:p>
@@ -837,15 +761,7 @@
     </w:p>
     <w:p>
       <w:r>
-        <w:t xml:space="preserve">Finir la page Dashboard avec les liens vers la page </w:t>
-      </w:r>
-      <w:proofErr w:type="spellStart"/>
-      <w:r>
-        <w:t>ManageTicket</w:t>
-      </w:r>
-      <w:proofErr w:type="spellEnd"/>
-      <w:r>
-        <w:t xml:space="preserve"> (4h)</w:t>
+        <w:t>Finir la page Dashboard avec les liens vers la page ManageTicket (4h)</w:t>
       </w:r>
     </w:p>
     <w:p>
@@ -877,23 +793,7 @@
     </w:p>
     <w:p>
       <w:r>
-        <w:t xml:space="preserve">Modification du header et </w:t>
-      </w:r>
-      <w:proofErr w:type="spellStart"/>
-      <w:r>
-        <w:t>footer</w:t>
-      </w:r>
-      <w:proofErr w:type="spellEnd"/>
-      <w:r>
-        <w:t xml:space="preserve"> pour les mettre en </w:t>
-      </w:r>
-      <w:proofErr w:type="spellStart"/>
-      <w:r>
-        <w:t>fixed</w:t>
-      </w:r>
-      <w:proofErr w:type="spellEnd"/>
-      <w:r>
-        <w:t xml:space="preserve"> (2h)</w:t>
+        <w:t>Modification du header et footer pour les mettre en fixed (2h)</w:t>
       </w:r>
     </w:p>
     <w:p>
@@ -1079,15 +979,7 @@
     </w:p>
     <w:p>
       <w:r>
-        <w:t xml:space="preserve">Requête SQL pour la </w:t>
-      </w:r>
-      <w:proofErr w:type="spellStart"/>
-      <w:r>
-        <w:t>creation</w:t>
-      </w:r>
-      <w:proofErr w:type="spellEnd"/>
-      <w:r>
-        <w:t xml:space="preserve"> de ticket :</w:t>
+        <w:t>Requête SQL pour la creation de ticket :</w:t>
       </w:r>
     </w:p>
     <w:p>
@@ -1099,15 +991,7 @@
         </w:numPr>
       </w:pPr>
       <w:r>
-        <w:t xml:space="preserve">Créer </w:t>
-      </w:r>
-      <w:proofErr w:type="spellStart"/>
-      <w:r>
-        <w:t>l’id</w:t>
-      </w:r>
-      <w:proofErr w:type="spellEnd"/>
-      <w:r>
-        <w:t xml:space="preserve"> du ticket d’après les tickets existants (2h)</w:t>
+        <w:t>Créer l’id du ticket d’après les tickets existants (2h)</w:t>
       </w:r>
     </w:p>
     <w:p>
@@ -1347,15 +1231,7 @@
     </w:p>
     <w:p>
       <w:r>
-        <w:t xml:space="preserve">Modifier le </w:t>
-      </w:r>
-      <w:proofErr w:type="spellStart"/>
-      <w:r>
-        <w:t>Gannt</w:t>
-      </w:r>
-      <w:proofErr w:type="spellEnd"/>
-      <w:r>
-        <w:t>(30min)</w:t>
+        <w:t>Modifier le Gannt(30min)</w:t>
       </w:r>
     </w:p>
     <w:p>
@@ -1414,15 +1290,7 @@
         </w:numPr>
       </w:pPr>
       <w:r>
-        <w:t xml:space="preserve">Enlever </w:t>
-      </w:r>
-      <w:proofErr w:type="spellStart"/>
-      <w:r>
-        <w:t>BootStrap</w:t>
-      </w:r>
-      <w:proofErr w:type="spellEnd"/>
-      <w:r>
-        <w:t xml:space="preserve"> (3h)</w:t>
+        <w:t>Enlever BootStrap (3h)</w:t>
       </w:r>
     </w:p>
     <w:p>
@@ -1906,7 +1774,15 @@
     </w:p>
     <w:p>
       <w:r>
-        <w:t>Modifier MCD et MLD suite aux idées de Osama (1h30)</w:t>
+        <w:t xml:space="preserve">Modifier MCD et MLD </w:t>
+      </w:r>
+      <w:proofErr w:type="gramStart"/>
+      <w:r>
+        <w:t>suite aux</w:t>
+      </w:r>
+      <w:proofErr w:type="gramEnd"/>
+      <w:r>
+        <w:t xml:space="preserve"> idées de Osama (1h30)</w:t>
       </w:r>
     </w:p>
     <w:p>
@@ -3409,6 +3285,119 @@
     </w:lvl>
   </w:abstractNum>
   <w:abstractNum w:abstractNumId="9" w15:restartNumberingAfterBreak="0">
+    <w:nsid w:val="3CE565C9"/>
+    <w:multiLevelType w:val="hybridMultilevel"/>
+    <w:tmpl w:val="46E06164"/>
+    <w:lvl w:ilvl="0" w:tplc="100C0001">
+      <w:start w:val="1"/>
+      <w:numFmt w:val="bullet"/>
+      <w:lvlText w:val=""/>
+      <w:lvlJc w:val="left"/>
+      <w:pPr>
+        <w:ind w:left="4306" w:hanging="360"/>
+      </w:pPr>
+      <w:rPr>
+        <w:rFonts w:ascii="Symbol" w:hAnsi="Symbol" w:hint="default"/>
+      </w:rPr>
+    </w:lvl>
+    <w:lvl w:ilvl="1" w:tplc="100C0003" w:tentative="1">
+      <w:start w:val="1"/>
+      <w:numFmt w:val="bullet"/>
+      <w:lvlText w:val="o"/>
+      <w:lvlJc w:val="left"/>
+      <w:pPr>
+        <w:ind w:left="5026" w:hanging="360"/>
+      </w:pPr>
+      <w:rPr>
+        <w:rFonts w:ascii="Courier New" w:hAnsi="Courier New" w:cs="Courier New" w:hint="default"/>
+      </w:rPr>
+    </w:lvl>
+    <w:lvl w:ilvl="2" w:tplc="100C0005" w:tentative="1">
+      <w:start w:val="1"/>
+      <w:numFmt w:val="bullet"/>
+      <w:lvlText w:val=""/>
+      <w:lvlJc w:val="left"/>
+      <w:pPr>
+        <w:ind w:left="5746" w:hanging="360"/>
+      </w:pPr>
+      <w:rPr>
+        <w:rFonts w:ascii="Wingdings" w:hAnsi="Wingdings" w:hint="default"/>
+      </w:rPr>
+    </w:lvl>
+    <w:lvl w:ilvl="3" w:tplc="100C0001" w:tentative="1">
+      <w:start w:val="1"/>
+      <w:numFmt w:val="bullet"/>
+      <w:lvlText w:val=""/>
+      <w:lvlJc w:val="left"/>
+      <w:pPr>
+        <w:ind w:left="6466" w:hanging="360"/>
+      </w:pPr>
+      <w:rPr>
+        <w:rFonts w:ascii="Symbol" w:hAnsi="Symbol" w:hint="default"/>
+      </w:rPr>
+    </w:lvl>
+    <w:lvl w:ilvl="4" w:tplc="100C0003" w:tentative="1">
+      <w:start w:val="1"/>
+      <w:numFmt w:val="bullet"/>
+      <w:lvlText w:val="o"/>
+      <w:lvlJc w:val="left"/>
+      <w:pPr>
+        <w:ind w:left="7186" w:hanging="360"/>
+      </w:pPr>
+      <w:rPr>
+        <w:rFonts w:ascii="Courier New" w:hAnsi="Courier New" w:cs="Courier New" w:hint="default"/>
+      </w:rPr>
+    </w:lvl>
+    <w:lvl w:ilvl="5" w:tplc="100C0005" w:tentative="1">
+      <w:start w:val="1"/>
+      <w:numFmt w:val="bullet"/>
+      <w:lvlText w:val=""/>
+      <w:lvlJc w:val="left"/>
+      <w:pPr>
+        <w:ind w:left="7906" w:hanging="360"/>
+      </w:pPr>
+      <w:rPr>
+        <w:rFonts w:ascii="Wingdings" w:hAnsi="Wingdings" w:hint="default"/>
+      </w:rPr>
+    </w:lvl>
+    <w:lvl w:ilvl="6" w:tplc="100C0001" w:tentative="1">
+      <w:start w:val="1"/>
+      <w:numFmt w:val="bullet"/>
+      <w:lvlText w:val=""/>
+      <w:lvlJc w:val="left"/>
+      <w:pPr>
+        <w:ind w:left="8626" w:hanging="360"/>
+      </w:pPr>
+      <w:rPr>
+        <w:rFonts w:ascii="Symbol" w:hAnsi="Symbol" w:hint="default"/>
+      </w:rPr>
+    </w:lvl>
+    <w:lvl w:ilvl="7" w:tplc="100C0003" w:tentative="1">
+      <w:start w:val="1"/>
+      <w:numFmt w:val="bullet"/>
+      <w:lvlText w:val="o"/>
+      <w:lvlJc w:val="left"/>
+      <w:pPr>
+        <w:ind w:left="9346" w:hanging="360"/>
+      </w:pPr>
+      <w:rPr>
+        <w:rFonts w:ascii="Courier New" w:hAnsi="Courier New" w:cs="Courier New" w:hint="default"/>
+      </w:rPr>
+    </w:lvl>
+    <w:lvl w:ilvl="8" w:tplc="100C0005" w:tentative="1">
+      <w:start w:val="1"/>
+      <w:numFmt w:val="bullet"/>
+      <w:lvlText w:val=""/>
+      <w:lvlJc w:val="left"/>
+      <w:pPr>
+        <w:ind w:left="10066" w:hanging="360"/>
+      </w:pPr>
+      <w:rPr>
+        <w:rFonts w:ascii="Wingdings" w:hAnsi="Wingdings" w:hint="default"/>
+      </w:rPr>
+    </w:lvl>
+  </w:abstractNum>
+  <w:abstractNum w:abstractNumId="10" w15:restartNumberingAfterBreak="0">
     <w:nsid w:val="40C043A4"/>
     <w:multiLevelType w:val="hybridMultilevel"/>
     <w:tmpl w:val="FC004148"/>
@@ -3521,7 +3510,7 @@
       </w:rPr>
     </w:lvl>
   </w:abstractNum>
-  <w:abstractNum w:abstractNumId="10" w15:restartNumberingAfterBreak="0">
+  <w:abstractNum w:abstractNumId="11" w15:restartNumberingAfterBreak="0">
     <w:nsid w:val="438E6426"/>
     <w:multiLevelType w:val="hybridMultilevel"/>
     <w:tmpl w:val="9F0AA92A"/>
@@ -3634,7 +3623,7 @@
       </w:rPr>
     </w:lvl>
   </w:abstractNum>
-  <w:abstractNum w:abstractNumId="11" w15:restartNumberingAfterBreak="0">
+  <w:abstractNum w:abstractNumId="12" w15:restartNumberingAfterBreak="0">
     <w:nsid w:val="46F85133"/>
     <w:multiLevelType w:val="hybridMultilevel"/>
     <w:tmpl w:val="B6B249B2"/>
@@ -3747,7 +3736,120 @@
       </w:rPr>
     </w:lvl>
   </w:abstractNum>
-  <w:abstractNum w:abstractNumId="12" w15:restartNumberingAfterBreak="0">
+  <w:abstractNum w:abstractNumId="13" w15:restartNumberingAfterBreak="0">
+    <w:nsid w:val="4A8103F8"/>
+    <w:multiLevelType w:val="hybridMultilevel"/>
+    <w:tmpl w:val="02083A06"/>
+    <w:lvl w:ilvl="0" w:tplc="100C0001">
+      <w:start w:val="1"/>
+      <w:numFmt w:val="bullet"/>
+      <w:lvlText w:val=""/>
+      <w:lvlJc w:val="left"/>
+      <w:pPr>
+        <w:ind w:left="1429" w:hanging="360"/>
+      </w:pPr>
+      <w:rPr>
+        <w:rFonts w:ascii="Symbol" w:hAnsi="Symbol" w:hint="default"/>
+      </w:rPr>
+    </w:lvl>
+    <w:lvl w:ilvl="1" w:tplc="100C0003" w:tentative="1">
+      <w:start w:val="1"/>
+      <w:numFmt w:val="bullet"/>
+      <w:lvlText w:val="o"/>
+      <w:lvlJc w:val="left"/>
+      <w:pPr>
+        <w:ind w:left="2149" w:hanging="360"/>
+      </w:pPr>
+      <w:rPr>
+        <w:rFonts w:ascii="Courier New" w:hAnsi="Courier New" w:cs="Courier New" w:hint="default"/>
+      </w:rPr>
+    </w:lvl>
+    <w:lvl w:ilvl="2" w:tplc="100C0005" w:tentative="1">
+      <w:start w:val="1"/>
+      <w:numFmt w:val="bullet"/>
+      <w:lvlText w:val=""/>
+      <w:lvlJc w:val="left"/>
+      <w:pPr>
+        <w:ind w:left="2869" w:hanging="360"/>
+      </w:pPr>
+      <w:rPr>
+        <w:rFonts w:ascii="Wingdings" w:hAnsi="Wingdings" w:hint="default"/>
+      </w:rPr>
+    </w:lvl>
+    <w:lvl w:ilvl="3" w:tplc="100C0001" w:tentative="1">
+      <w:start w:val="1"/>
+      <w:numFmt w:val="bullet"/>
+      <w:lvlText w:val=""/>
+      <w:lvlJc w:val="left"/>
+      <w:pPr>
+        <w:ind w:left="3589" w:hanging="360"/>
+      </w:pPr>
+      <w:rPr>
+        <w:rFonts w:ascii="Symbol" w:hAnsi="Symbol" w:hint="default"/>
+      </w:rPr>
+    </w:lvl>
+    <w:lvl w:ilvl="4" w:tplc="100C0003" w:tentative="1">
+      <w:start w:val="1"/>
+      <w:numFmt w:val="bullet"/>
+      <w:lvlText w:val="o"/>
+      <w:lvlJc w:val="left"/>
+      <w:pPr>
+        <w:ind w:left="4309" w:hanging="360"/>
+      </w:pPr>
+      <w:rPr>
+        <w:rFonts w:ascii="Courier New" w:hAnsi="Courier New" w:cs="Courier New" w:hint="default"/>
+      </w:rPr>
+    </w:lvl>
+    <w:lvl w:ilvl="5" w:tplc="100C0005" w:tentative="1">
+      <w:start w:val="1"/>
+      <w:numFmt w:val="bullet"/>
+      <w:lvlText w:val=""/>
+      <w:lvlJc w:val="left"/>
+      <w:pPr>
+        <w:ind w:left="5029" w:hanging="360"/>
+      </w:pPr>
+      <w:rPr>
+        <w:rFonts w:ascii="Wingdings" w:hAnsi="Wingdings" w:hint="default"/>
+      </w:rPr>
+    </w:lvl>
+    <w:lvl w:ilvl="6" w:tplc="100C0001" w:tentative="1">
+      <w:start w:val="1"/>
+      <w:numFmt w:val="bullet"/>
+      <w:lvlText w:val=""/>
+      <w:lvlJc w:val="left"/>
+      <w:pPr>
+        <w:ind w:left="5749" w:hanging="360"/>
+      </w:pPr>
+      <w:rPr>
+        <w:rFonts w:ascii="Symbol" w:hAnsi="Symbol" w:hint="default"/>
+      </w:rPr>
+    </w:lvl>
+    <w:lvl w:ilvl="7" w:tplc="100C0003" w:tentative="1">
+      <w:start w:val="1"/>
+      <w:numFmt w:val="bullet"/>
+      <w:lvlText w:val="o"/>
+      <w:lvlJc w:val="left"/>
+      <w:pPr>
+        <w:ind w:left="6469" w:hanging="360"/>
+      </w:pPr>
+      <w:rPr>
+        <w:rFonts w:ascii="Courier New" w:hAnsi="Courier New" w:cs="Courier New" w:hint="default"/>
+      </w:rPr>
+    </w:lvl>
+    <w:lvl w:ilvl="8" w:tplc="100C0005" w:tentative="1">
+      <w:start w:val="1"/>
+      <w:numFmt w:val="bullet"/>
+      <w:lvlText w:val=""/>
+      <w:lvlJc w:val="left"/>
+      <w:pPr>
+        <w:ind w:left="7189" w:hanging="360"/>
+      </w:pPr>
+      <w:rPr>
+        <w:rFonts w:ascii="Wingdings" w:hAnsi="Wingdings" w:hint="default"/>
+      </w:rPr>
+    </w:lvl>
+  </w:abstractNum>
+  <w:abstractNum w:abstractNumId="14" w15:restartNumberingAfterBreak="0">
     <w:nsid w:val="4C981A24"/>
     <w:multiLevelType w:val="hybridMultilevel"/>
     <w:tmpl w:val="20828D3A"/>
@@ -3860,7 +3962,7 @@
       </w:rPr>
     </w:lvl>
   </w:abstractNum>
-  <w:abstractNum w:abstractNumId="13" w15:restartNumberingAfterBreak="0">
+  <w:abstractNum w:abstractNumId="15" w15:restartNumberingAfterBreak="0">
     <w:nsid w:val="4FDF5A8F"/>
     <w:multiLevelType w:val="hybridMultilevel"/>
     <w:tmpl w:val="C0620EC4"/>
@@ -3973,7 +4075,7 @@
       </w:rPr>
     </w:lvl>
   </w:abstractNum>
-  <w:abstractNum w:abstractNumId="14" w15:restartNumberingAfterBreak="0">
+  <w:abstractNum w:abstractNumId="16" w15:restartNumberingAfterBreak="0">
     <w:nsid w:val="56D86901"/>
     <w:multiLevelType w:val="hybridMultilevel"/>
     <w:tmpl w:val="3C5AC626"/>
@@ -4085,7 +4187,7 @@
       </w:rPr>
     </w:lvl>
   </w:abstractNum>
-  <w:abstractNum w:abstractNumId="15" w15:restartNumberingAfterBreak="0">
+  <w:abstractNum w:abstractNumId="17" w15:restartNumberingAfterBreak="0">
     <w:nsid w:val="57E82E90"/>
     <w:multiLevelType w:val="hybridMultilevel"/>
     <w:tmpl w:val="1F9886EC"/>
@@ -4198,7 +4300,7 @@
       </w:rPr>
     </w:lvl>
   </w:abstractNum>
-  <w:abstractNum w:abstractNumId="16" w15:restartNumberingAfterBreak="0">
+  <w:abstractNum w:abstractNumId="18" w15:restartNumberingAfterBreak="0">
     <w:nsid w:val="5D055A9A"/>
     <w:multiLevelType w:val="hybridMultilevel"/>
     <w:tmpl w:val="3FBC9318"/>
@@ -4311,7 +4413,7 @@
       </w:rPr>
     </w:lvl>
   </w:abstractNum>
-  <w:abstractNum w:abstractNumId="17" w15:restartNumberingAfterBreak="0">
+  <w:abstractNum w:abstractNumId="19" w15:restartNumberingAfterBreak="0">
     <w:nsid w:val="5F3A761C"/>
     <w:multiLevelType w:val="hybridMultilevel"/>
     <w:tmpl w:val="BF5839C0"/>
@@ -4424,7 +4526,7 @@
       </w:rPr>
     </w:lvl>
   </w:abstractNum>
-  <w:abstractNum w:abstractNumId="18" w15:restartNumberingAfterBreak="0">
+  <w:abstractNum w:abstractNumId="20" w15:restartNumberingAfterBreak="0">
     <w:nsid w:val="603050AE"/>
     <w:multiLevelType w:val="hybridMultilevel"/>
     <w:tmpl w:val="E9089A08"/>
@@ -4537,7 +4639,7 @@
       </w:rPr>
     </w:lvl>
   </w:abstractNum>
-  <w:abstractNum w:abstractNumId="19" w15:restartNumberingAfterBreak="0">
+  <w:abstractNum w:abstractNumId="21" w15:restartNumberingAfterBreak="0">
     <w:nsid w:val="65140682"/>
     <w:multiLevelType w:val="hybridMultilevel"/>
     <w:tmpl w:val="CF465AC0"/>
@@ -4650,7 +4752,7 @@
       </w:rPr>
     </w:lvl>
   </w:abstractNum>
-  <w:abstractNum w:abstractNumId="20" w15:restartNumberingAfterBreak="0">
+  <w:abstractNum w:abstractNumId="22" w15:restartNumberingAfterBreak="0">
     <w:nsid w:val="667014E2"/>
     <w:multiLevelType w:val="hybridMultilevel"/>
     <w:tmpl w:val="2C7C0D26"/>
@@ -4763,7 +4865,7 @@
       </w:rPr>
     </w:lvl>
   </w:abstractNum>
-  <w:abstractNum w:abstractNumId="21" w15:restartNumberingAfterBreak="0">
+  <w:abstractNum w:abstractNumId="23" w15:restartNumberingAfterBreak="0">
     <w:nsid w:val="66D71479"/>
     <w:multiLevelType w:val="hybridMultilevel"/>
     <w:tmpl w:val="3D346D92"/>
@@ -4876,7 +4978,7 @@
       </w:rPr>
     </w:lvl>
   </w:abstractNum>
-  <w:abstractNum w:abstractNumId="22" w15:restartNumberingAfterBreak="0">
+  <w:abstractNum w:abstractNumId="24" w15:restartNumberingAfterBreak="0">
     <w:nsid w:val="6EE16F82"/>
     <w:multiLevelType w:val="hybridMultilevel"/>
     <w:tmpl w:val="2F4CE344"/>
@@ -4989,7 +5091,7 @@
       </w:rPr>
     </w:lvl>
   </w:abstractNum>
-  <w:abstractNum w:abstractNumId="23" w15:restartNumberingAfterBreak="0">
+  <w:abstractNum w:abstractNumId="25" w15:restartNumberingAfterBreak="0">
     <w:nsid w:val="723E03A4"/>
     <w:multiLevelType w:val="hybridMultilevel"/>
     <w:tmpl w:val="AA3652DC"/>
@@ -5103,25 +5205,25 @@
     </w:lvl>
   </w:abstractNum>
   <w:num w:numId="1">
-    <w:abstractNumId w:val="13"/>
+    <w:abstractNumId w:val="15"/>
   </w:num>
   <w:num w:numId="2">
-    <w:abstractNumId w:val="11"/>
+    <w:abstractNumId w:val="12"/>
   </w:num>
   <w:num w:numId="3">
-    <w:abstractNumId w:val="19"/>
+    <w:abstractNumId w:val="21"/>
   </w:num>
   <w:num w:numId="4">
-    <w:abstractNumId w:val="22"/>
+    <w:abstractNumId w:val="24"/>
   </w:num>
   <w:num w:numId="5">
-    <w:abstractNumId w:val="23"/>
+    <w:abstractNumId w:val="25"/>
   </w:num>
   <w:num w:numId="6">
     <w:abstractNumId w:val="3"/>
   </w:num>
   <w:num w:numId="7">
-    <w:abstractNumId w:val="16"/>
+    <w:abstractNumId w:val="18"/>
   </w:num>
   <w:num w:numId="8">
     <w:abstractNumId w:val="8"/>
@@ -5133,46 +5235,52 @@
     <w:abstractNumId w:val="5"/>
   </w:num>
   <w:num w:numId="11">
-    <w:abstractNumId w:val="17"/>
+    <w:abstractNumId w:val="19"/>
   </w:num>
   <w:num w:numId="12">
     <w:abstractNumId w:val="0"/>
   </w:num>
   <w:num w:numId="13">
-    <w:abstractNumId w:val="20"/>
+    <w:abstractNumId w:val="22"/>
   </w:num>
   <w:num w:numId="14">
-    <w:abstractNumId w:val="21"/>
+    <w:abstractNumId w:val="23"/>
   </w:num>
   <w:num w:numId="15">
     <w:abstractNumId w:val="6"/>
   </w:num>
   <w:num w:numId="16">
-    <w:abstractNumId w:val="12"/>
+    <w:abstractNumId w:val="14"/>
   </w:num>
   <w:num w:numId="17">
     <w:abstractNumId w:val="1"/>
   </w:num>
   <w:num w:numId="18">
-    <w:abstractNumId w:val="14"/>
+    <w:abstractNumId w:val="16"/>
   </w:num>
   <w:num w:numId="19">
-    <w:abstractNumId w:val="10"/>
+    <w:abstractNumId w:val="11"/>
   </w:num>
   <w:num w:numId="20">
     <w:abstractNumId w:val="2"/>
   </w:num>
   <w:num w:numId="21">
-    <w:abstractNumId w:val="15"/>
+    <w:abstractNumId w:val="17"/>
   </w:num>
   <w:num w:numId="22">
-    <w:abstractNumId w:val="18"/>
+    <w:abstractNumId w:val="20"/>
   </w:num>
   <w:num w:numId="23">
     <w:abstractNumId w:val="7"/>
   </w:num>
   <w:num w:numId="24">
+    <w:abstractNumId w:val="10"/>
+  </w:num>
+  <w:num w:numId="25">
     <w:abstractNumId w:val="9"/>
+  </w:num>
+  <w:num w:numId="26">
+    <w:abstractNumId w:val="13"/>
   </w:num>
 </w:numbering>
 </file>

--- a/Deposer par Moodle/Fin projet/Journal-Dylan.docx
+++ b/Deposer par Moodle/Fin projet/Journal-Dylan.docx
@@ -119,6 +119,28 @@
       <w:r>
         <w:t>Corriger le rapport et ajouter les catégories + captcha (5h)</w:t>
       </w:r>
+    </w:p>
+    <w:p>
+      <w:pPr>
+        <w:pStyle w:val="Titre2"/>
+      </w:pPr>
+      <w:r>
+        <w:t>Jeudi 02.07</w:t>
+      </w:r>
+      <w:bookmarkStart w:id="0" w:name="_GoBack"/>
+      <w:bookmarkEnd w:id="0"/>
+    </w:p>
+    <w:p>
+      <w:pPr>
+        <w:pStyle w:val="Paragraphedeliste"/>
+        <w:numPr>
+          <w:ilvl w:val="0"/>
+          <w:numId w:val="26"/>
+        </w:numPr>
+      </w:pPr>
+      <w:r>
+        <w:t>Finir correction Rapport (2h)</w:t>
+      </w:r>
       <w:r>
         <w:br w:type="page"/>
       </w:r>
@@ -216,7 +238,6 @@
         <w:pStyle w:val="Titre1"/>
       </w:pPr>
       <w:r>
-        <w:lastRenderedPageBreak/>
         <w:t>Semaine 17</w:t>
       </w:r>
     </w:p>
@@ -419,7 +440,6 @@
         <w:pStyle w:val="Titre1"/>
       </w:pPr>
       <w:r>
-        <w:lastRenderedPageBreak/>
         <w:t>Semaine 15</w:t>
       </w:r>
     </w:p>
@@ -468,7 +488,6 @@
         <w:pStyle w:val="Titre1"/>
       </w:pPr>
       <w:r>
-        <w:lastRenderedPageBreak/>
         <w:t>Semaine 14</w:t>
       </w:r>
     </w:p>
@@ -668,7 +687,6 @@
         <w:pStyle w:val="Titre1"/>
       </w:pPr>
       <w:r>
-        <w:lastRenderedPageBreak/>
         <w:t xml:space="preserve">Semaine </w:t>
       </w:r>
       <w:r>
@@ -824,7 +842,6 @@
         <w:rPr>
           <w:rFonts w:asciiTheme="minorHAnsi" w:hAnsiTheme="minorHAnsi" w:cstheme="minorHAnsi"/>
         </w:rPr>
-        <w:lastRenderedPageBreak/>
         <w:t xml:space="preserve">Semaine </w:t>
       </w:r>
       <w:r>
@@ -919,7 +936,6 @@
         <w:pStyle w:val="Titre1"/>
       </w:pPr>
       <w:r>
-        <w:lastRenderedPageBreak/>
         <w:t xml:space="preserve">Semaine </w:t>
       </w:r>
       <w:r>
@@ -1053,7 +1069,6 @@
         <w:pStyle w:val="Titre1"/>
       </w:pPr>
       <w:r>
-        <w:lastRenderedPageBreak/>
         <w:t xml:space="preserve">Semaine </w:t>
       </w:r>
       <w:r>
@@ -1154,7 +1169,6 @@
         <w:pStyle w:val="Titre1"/>
       </w:pPr>
       <w:r>
-        <w:lastRenderedPageBreak/>
         <w:t>Semaine 9</w:t>
       </w:r>
     </w:p>
@@ -1257,7 +1271,6 @@
         <w:pStyle w:val="Titre1"/>
       </w:pPr>
       <w:r>
-        <w:lastRenderedPageBreak/>
         <w:t>Semaine 8</w:t>
       </w:r>
     </w:p>
@@ -1538,7 +1551,6 @@
         <w:pStyle w:val="Titre1"/>
       </w:pPr>
       <w:r>
-        <w:lastRenderedPageBreak/>
         <w:t>Semaine 6</w:t>
       </w:r>
     </w:p>
@@ -1646,7 +1658,6 @@
         <w:pStyle w:val="Titre1"/>
       </w:pPr>
       <w:r>
-        <w:lastRenderedPageBreak/>
         <w:t>Semaine 5</w:t>
       </w:r>
     </w:p>
@@ -1760,7 +1771,6 @@
         <w:pStyle w:val="Titre1"/>
       </w:pPr>
       <w:r>
-        <w:lastRenderedPageBreak/>
         <w:t>Semaine 4</w:t>
       </w:r>
     </w:p>
@@ -1881,7 +1891,6 @@
         <w:pStyle w:val="Titre1"/>
       </w:pPr>
       <w:r>
-        <w:lastRenderedPageBreak/>
         <w:t>Semaine 3</w:t>
       </w:r>
     </w:p>
@@ -1990,7 +1999,6 @@
         <w:pStyle w:val="Titre1"/>
       </w:pPr>
       <w:r>
-        <w:lastRenderedPageBreak/>
         <w:t>Semaine 2</w:t>
       </w:r>
     </w:p>
@@ -3739,7 +3747,7 @@
   <w:abstractNum w:abstractNumId="13" w15:restartNumberingAfterBreak="0">
     <w:nsid w:val="4A8103F8"/>
     <w:multiLevelType w:val="hybridMultilevel"/>
-    <w:tmpl w:val="02083A06"/>
+    <w:tmpl w:val="D42675C2"/>
     <w:lvl w:ilvl="0" w:tplc="100C0001">
       <w:start w:val="1"/>
       <w:numFmt w:val="bullet"/>
